--- a/JavaPrograms/src/com/docs/Kafka.docx
+++ b/JavaPrograms/src/com/docs/Kafka.docx
@@ -215,108 +215,6 @@
           <w:szCs w:val="24"/>
         </w:rPr>
       </w:pPr>
-      <w:r>
-        <w:rPr>
-          <w:rFonts w:ascii="Times New Roman" w:hAnsi="Times New Roman" w:cs="Times New Roman"/>
-          <w:b/>
-          <w:bCs/>
-          <w:sz w:val="24"/>
-          <w:szCs w:val="24"/>
-        </w:rPr>
-        <w:t>Topics</w:t>
-      </w:r>
-    </w:p>
-    <w:p>
-      <w:pPr>
-        <w:rPr>
-          <w:rFonts w:ascii="Times New Roman" w:hAnsi="Times New Roman" w:cs="Times New Roman"/>
-          <w:sz w:val="24"/>
-          <w:szCs w:val="24"/>
-        </w:rPr>
-      </w:pPr>
-      <w:r>
-        <w:rPr>
-          <w:rFonts w:ascii="Times New Roman" w:hAnsi="Times New Roman" w:cs="Times New Roman"/>
-          <w:sz w:val="24"/>
-          <w:szCs w:val="24"/>
-        </w:rPr>
-        <w:tab/>
-        <w:t>Topic is a name used to store and publish a particular stream of data.</w:t>
-      </w:r>
-    </w:p>
-    <w:p>
-      <w:pPr>
-        <w:rPr>
-          <w:rFonts w:ascii="Times New Roman" w:hAnsi="Times New Roman" w:cs="Times New Roman"/>
-          <w:b/>
-          <w:bCs/>
-          <w:sz w:val="24"/>
-          <w:szCs w:val="24"/>
-        </w:rPr>
-      </w:pPr>
-      <w:r>
-        <w:rPr>
-          <w:rFonts w:ascii="Times New Roman" w:hAnsi="Times New Roman" w:cs="Times New Roman"/>
-          <w:b/>
-          <w:bCs/>
-          <w:sz w:val="24"/>
-          <w:szCs w:val="24"/>
-        </w:rPr>
-        <w:t>Partitions</w:t>
-      </w:r>
-    </w:p>
-    <w:p>
-      <w:pPr>
-        <w:rPr>
-          <w:rFonts w:ascii="Times New Roman" w:hAnsi="Times New Roman" w:cs="Times New Roman"/>
-          <w:sz w:val="24"/>
-          <w:szCs w:val="24"/>
-        </w:rPr>
-      </w:pPr>
-      <w:r>
-        <w:rPr>
-          <w:rFonts w:ascii="Times New Roman" w:hAnsi="Times New Roman" w:cs="Times New Roman"/>
-          <w:sz w:val="24"/>
-          <w:szCs w:val="24"/>
-        </w:rPr>
-        <w:tab/>
-        <w:t xml:space="preserve">A topic is split into several parts which are known as the partitions of the </w:t>
-      </w:r>
-      <w:proofErr w:type="spellStart"/>
-      <w:r>
-        <w:rPr>
-          <w:rFonts w:ascii="Times New Roman" w:hAnsi="Times New Roman" w:cs="Times New Roman"/>
-          <w:sz w:val="24"/>
-          <w:szCs w:val="24"/>
-        </w:rPr>
-        <w:t>topic.Each</w:t>
-      </w:r>
-      <w:proofErr w:type="spellEnd"/>
-      <w:r>
-        <w:rPr>
-          <w:rFonts w:ascii="Times New Roman" w:hAnsi="Times New Roman" w:cs="Times New Roman"/>
-          <w:sz w:val="24"/>
-          <w:szCs w:val="24"/>
-        </w:rPr>
-        <w:t xml:space="preserve"> message gets stored into partitions with an incremental id known as its Offset value.</w:t>
-      </w:r>
-    </w:p>
-    <w:p>
-      <w:pPr>
-        <w:rPr>
-          <w:rFonts w:ascii="Times New Roman" w:hAnsi="Times New Roman" w:cs="Times New Roman"/>
-          <w:sz w:val="24"/>
-          <w:szCs w:val="24"/>
-        </w:rPr>
-      </w:pPr>
-      <w:r>
-        <w:rPr>
-          <w:rFonts w:ascii="Times New Roman" w:hAnsi="Times New Roman" w:cs="Times New Roman"/>
-          <w:sz w:val="24"/>
-          <w:szCs w:val="24"/>
-        </w:rPr>
-        <w:t>Note: The data once written to a partition can never be changed. It is immutable. The offset value always remains in an incremental state, it never goes back to an empty space. Also, the data is kept in a partition for a limited time only.</w:t>
-      </w:r>
     </w:p>
     <w:p>
       <w:pPr>
@@ -356,6 +254,147 @@
         <w:tab/>
         <w:t>A broker is a container that holds several topics with their multiple partitions. The brokers in the cluster are identified by an integer id only. Kafka brokers are also known as Bootstrap brokers because connection with any one broker means connection with the entire cluster. Although a broker does not contain whole data, but each broker in the cluster knows about all other brokers, partitions as well as topics.</w:t>
       </w:r>
+      <w:bookmarkStart w:id="0" w:name="_GoBack"/>
+      <w:bookmarkEnd w:id="0"/>
+    </w:p>
+    <w:p>
+      <w:pPr>
+        <w:rPr>
+          <w:rFonts w:ascii="Times New Roman" w:hAnsi="Times New Roman" w:cs="Times New Roman"/>
+          <w:b/>
+          <w:bCs/>
+          <w:sz w:val="24"/>
+          <w:szCs w:val="24"/>
+        </w:rPr>
+      </w:pPr>
+      <w:r>
+        <w:rPr>
+          <w:rFonts w:ascii="Times New Roman" w:hAnsi="Times New Roman" w:cs="Times New Roman"/>
+          <w:b/>
+          <w:bCs/>
+          <w:sz w:val="24"/>
+          <w:szCs w:val="24"/>
+        </w:rPr>
+        <w:t>Topics</w:t>
+      </w:r>
+    </w:p>
+    <w:p>
+      <w:pPr>
+        <w:rPr>
+          <w:rFonts w:ascii="Times New Roman" w:hAnsi="Times New Roman" w:cs="Times New Roman"/>
+          <w:sz w:val="24"/>
+          <w:szCs w:val="24"/>
+        </w:rPr>
+      </w:pPr>
+      <w:r>
+        <w:rPr>
+          <w:rFonts w:ascii="Times New Roman" w:hAnsi="Times New Roman" w:cs="Times New Roman"/>
+          <w:sz w:val="24"/>
+          <w:szCs w:val="24"/>
+        </w:rPr>
+        <w:tab/>
+        <w:t xml:space="preserve">Topic is a name used to store and publish a </w:t>
+      </w:r>
+      <w:proofErr w:type="gramStart"/>
+      <w:r>
+        <w:rPr>
+          <w:rFonts w:ascii="Times New Roman" w:hAnsi="Times New Roman" w:cs="Times New Roman"/>
+          <w:sz w:val="24"/>
+          <w:szCs w:val="24"/>
+        </w:rPr>
+        <w:t>particular stream</w:t>
+      </w:r>
+      <w:proofErr w:type="gramEnd"/>
+      <w:r>
+        <w:rPr>
+          <w:rFonts w:ascii="Times New Roman" w:hAnsi="Times New Roman" w:cs="Times New Roman"/>
+          <w:sz w:val="24"/>
+          <w:szCs w:val="24"/>
+        </w:rPr>
+        <w:t xml:space="preserve"> of data.</w:t>
+      </w:r>
+    </w:p>
+    <w:p>
+      <w:pPr>
+        <w:rPr>
+          <w:rFonts w:ascii="Times New Roman" w:hAnsi="Times New Roman" w:cs="Times New Roman"/>
+          <w:b/>
+          <w:bCs/>
+          <w:sz w:val="24"/>
+          <w:szCs w:val="24"/>
+        </w:rPr>
+      </w:pPr>
+      <w:r>
+        <w:rPr>
+          <w:rFonts w:ascii="Times New Roman" w:hAnsi="Times New Roman" w:cs="Times New Roman"/>
+          <w:b/>
+          <w:bCs/>
+          <w:sz w:val="24"/>
+          <w:szCs w:val="24"/>
+        </w:rPr>
+        <w:t>Partitions</w:t>
+      </w:r>
+    </w:p>
+    <w:p>
+      <w:pPr>
+        <w:rPr>
+          <w:rFonts w:ascii="Times New Roman" w:hAnsi="Times New Roman" w:cs="Times New Roman"/>
+          <w:sz w:val="24"/>
+          <w:szCs w:val="24"/>
+        </w:rPr>
+      </w:pPr>
+      <w:r>
+        <w:rPr>
+          <w:rFonts w:ascii="Times New Roman" w:hAnsi="Times New Roman" w:cs="Times New Roman"/>
+          <w:sz w:val="24"/>
+          <w:szCs w:val="24"/>
+        </w:rPr>
+        <w:tab/>
+        <w:t>A topic is split into several parts which are known as the partitions of the topic.</w:t>
+      </w:r>
+      <w:r>
+        <w:rPr>
+          <w:rFonts w:ascii="Times New Roman" w:hAnsi="Times New Roman" w:cs="Times New Roman"/>
+          <w:sz w:val="24"/>
+          <w:szCs w:val="24"/>
+        </w:rPr>
+        <w:t xml:space="preserve"> </w:t>
+      </w:r>
+      <w:proofErr w:type="gramStart"/>
+      <w:r>
+        <w:rPr>
+          <w:rFonts w:ascii="Times New Roman" w:hAnsi="Times New Roman" w:cs="Times New Roman"/>
+          <w:sz w:val="24"/>
+          <w:szCs w:val="24"/>
+        </w:rPr>
+        <w:t>Each</w:t>
+      </w:r>
+      <w:proofErr w:type="gramEnd"/>
+      <w:r>
+        <w:rPr>
+          <w:rFonts w:ascii="Times New Roman" w:hAnsi="Times New Roman" w:cs="Times New Roman"/>
+          <w:sz w:val="24"/>
+          <w:szCs w:val="24"/>
+        </w:rPr>
+        <w:t xml:space="preserve"> message gets stored into partitions with an incremental id known as its Offset value.</w:t>
+      </w:r>
+    </w:p>
+    <w:p>
+      <w:pPr>
+        <w:rPr>
+          <w:rFonts w:ascii="Times New Roman" w:hAnsi="Times New Roman" w:cs="Times New Roman"/>
+          <w:sz w:val="24"/>
+          <w:szCs w:val="24"/>
+        </w:rPr>
+      </w:pPr>
+      <w:r>
+        <w:rPr>
+          <w:rFonts w:ascii="Times New Roman" w:hAnsi="Times New Roman" w:cs="Times New Roman"/>
+          <w:sz w:val="24"/>
+          <w:szCs w:val="24"/>
+        </w:rPr>
+        <w:t>Note: The data once written to a partition can never be changed. It is immutable. The offset value always remains in an incremental state, it never goes back to an empty space. Also, the data is kept in a partition for a limited time only.</w:t>
+      </w:r>
     </w:p>
     <w:p>
       <w:pPr>
@@ -393,37 +432,90 @@
           <w:szCs w:val="24"/>
         </w:rPr>
         <w:tab/>
-        <w:t>Replication to secure data loss even when a broker fails down. In the presence of a leader, none of the followers is allowed to serve the client's request. These replicas are known as ISR(in-sync-replica). So, Apache Kafka offers multiple ISR(in-sync-replica) for the data.</w:t>
-      </w:r>
-    </w:p>
-    <w:p>
-      <w:pPr>
-        <w:rPr>
-          <w:rFonts w:ascii="Times New Roman" w:hAnsi="Times New Roman" w:cs="Times New Roman"/>
-          <w:sz w:val="24"/>
-          <w:szCs w:val="24"/>
-        </w:rPr>
-      </w:pPr>
-    </w:p>
-    <w:p>
-      <w:pPr>
-        <w:rPr>
-          <w:rFonts w:ascii="Times New Roman" w:hAnsi="Times New Roman" w:cs="Times New Roman"/>
-          <w:b/>
-          <w:bCs/>
-          <w:sz w:val="24"/>
-          <w:szCs w:val="24"/>
-        </w:rPr>
-      </w:pPr>
-      <w:r>
-        <w:rPr>
-          <w:rFonts w:ascii="Times New Roman" w:hAnsi="Times New Roman" w:cs="Times New Roman"/>
-          <w:b/>
-          <w:bCs/>
-          <w:sz w:val="24"/>
-          <w:szCs w:val="24"/>
-        </w:rPr>
-        <w:lastRenderedPageBreak/>
+        <w:t xml:space="preserve">Replication to secure data loss even when a broker fails down. In the presence of a leader, none of the followers </w:t>
+      </w:r>
+      <w:proofErr w:type="gramStart"/>
+      <w:r>
+        <w:rPr>
+          <w:rFonts w:ascii="Times New Roman" w:hAnsi="Times New Roman" w:cs="Times New Roman"/>
+          <w:sz w:val="24"/>
+          <w:szCs w:val="24"/>
+        </w:rPr>
+        <w:t>is allowed to</w:t>
+      </w:r>
+      <w:proofErr w:type="gramEnd"/>
+      <w:r>
+        <w:rPr>
+          <w:rFonts w:ascii="Times New Roman" w:hAnsi="Times New Roman" w:cs="Times New Roman"/>
+          <w:sz w:val="24"/>
+          <w:szCs w:val="24"/>
+        </w:rPr>
+        <w:t xml:space="preserve"> serve the client's request. These replicas are known as </w:t>
+      </w:r>
+      <w:proofErr w:type="gramStart"/>
+      <w:r>
+        <w:rPr>
+          <w:rFonts w:ascii="Times New Roman" w:hAnsi="Times New Roman" w:cs="Times New Roman"/>
+          <w:sz w:val="24"/>
+          <w:szCs w:val="24"/>
+        </w:rPr>
+        <w:t>ISR(</w:t>
+      </w:r>
+      <w:proofErr w:type="gramEnd"/>
+      <w:r>
+        <w:rPr>
+          <w:rFonts w:ascii="Times New Roman" w:hAnsi="Times New Roman" w:cs="Times New Roman"/>
+          <w:sz w:val="24"/>
+          <w:szCs w:val="24"/>
+        </w:rPr>
+        <w:t xml:space="preserve">in-sync-replica). So, Apache Kafka offers multiple </w:t>
+      </w:r>
+      <w:proofErr w:type="gramStart"/>
+      <w:r>
+        <w:rPr>
+          <w:rFonts w:ascii="Times New Roman" w:hAnsi="Times New Roman" w:cs="Times New Roman"/>
+          <w:sz w:val="24"/>
+          <w:szCs w:val="24"/>
+        </w:rPr>
+        <w:t>ISR(</w:t>
+      </w:r>
+      <w:proofErr w:type="gramEnd"/>
+      <w:r>
+        <w:rPr>
+          <w:rFonts w:ascii="Times New Roman" w:hAnsi="Times New Roman" w:cs="Times New Roman"/>
+          <w:sz w:val="24"/>
+          <w:szCs w:val="24"/>
+        </w:rPr>
+        <w:t>in-sync-replica) for the data.</w:t>
+      </w:r>
+    </w:p>
+    <w:p>
+      <w:pPr>
+        <w:rPr>
+          <w:rFonts w:ascii="Times New Roman" w:hAnsi="Times New Roman" w:cs="Times New Roman"/>
+          <w:sz w:val="24"/>
+          <w:szCs w:val="24"/>
+        </w:rPr>
+      </w:pPr>
+    </w:p>
+    <w:p>
+      <w:pPr>
+        <w:rPr>
+          <w:rFonts w:ascii="Times New Roman" w:hAnsi="Times New Roman" w:cs="Times New Roman"/>
+          <w:b/>
+          <w:bCs/>
+          <w:sz w:val="24"/>
+          <w:szCs w:val="24"/>
+        </w:rPr>
+      </w:pPr>
+      <w:r>
+        <w:rPr>
+          <w:rFonts w:ascii="Times New Roman" w:hAnsi="Times New Roman" w:cs="Times New Roman"/>
+          <w:b/>
+          <w:bCs/>
+          <w:sz w:val="24"/>
+          <w:szCs w:val="24"/>
+        </w:rPr>
         <w:t>Producers</w:t>
       </w:r>
     </w:p>
@@ -640,75 +732,35 @@
           <w:szCs w:val="24"/>
         </w:rPr>
         <w:tab/>
-        <w:t xml:space="preserve">Each consumer present in a group reads data directly from the exclusive partitions. In case, the number of consumers are more than the number of partitions, some of the consumers will be in an inactive state. Somehow, if we lose any active consumer within the group then the inactive one can </w:t>
-      </w:r>
-      <w:proofErr w:type="spellStart"/>
-      <w:r>
-        <w:rPr>
-          <w:rFonts w:ascii="Times New Roman" w:hAnsi="Times New Roman" w:cs="Times New Roman"/>
-          <w:sz w:val="24"/>
-          <w:szCs w:val="24"/>
-        </w:rPr>
-        <w:t>takeover</w:t>
-      </w:r>
-      <w:proofErr w:type="spellEnd"/>
-      <w:r>
-        <w:rPr>
-          <w:rFonts w:ascii="Times New Roman" w:hAnsi="Times New Roman" w:cs="Times New Roman"/>
-          <w:sz w:val="24"/>
-          <w:szCs w:val="24"/>
-        </w:rPr>
-        <w:t xml:space="preserve"> and will come in an active state to read the </w:t>
-      </w:r>
-      <w:proofErr w:type="spellStart"/>
-      <w:r>
-        <w:rPr>
-          <w:rFonts w:ascii="Times New Roman" w:hAnsi="Times New Roman" w:cs="Times New Roman"/>
-          <w:sz w:val="24"/>
-          <w:szCs w:val="24"/>
-        </w:rPr>
-        <w:t>data.roup</w:t>
-      </w:r>
-      <w:proofErr w:type="spellEnd"/>
-      <w:r>
-        <w:rPr>
-          <w:rFonts w:ascii="Times New Roman" w:hAnsi="Times New Roman" w:cs="Times New Roman"/>
-          <w:sz w:val="24"/>
-          <w:szCs w:val="24"/>
-        </w:rPr>
-        <w:t xml:space="preserve"> automatically use a </w:t>
-      </w:r>
-      <w:r>
-        <w:rPr>
-          <w:rFonts w:ascii="Times New Roman" w:hAnsi="Times New Roman" w:cs="Times New Roman"/>
-          <w:b/>
-          <w:bCs/>
-          <w:sz w:val="24"/>
-          <w:szCs w:val="24"/>
-        </w:rPr>
-        <w:t>'</w:t>
-      </w:r>
-      <w:proofErr w:type="spellStart"/>
-      <w:r>
-        <w:rPr>
-          <w:rFonts w:ascii="Times New Roman" w:hAnsi="Times New Roman" w:cs="Times New Roman"/>
-          <w:b/>
-          <w:bCs/>
-          <w:sz w:val="24"/>
-          <w:szCs w:val="24"/>
-        </w:rPr>
-        <w:t>GroupCoordinator</w:t>
-      </w:r>
-      <w:proofErr w:type="spellEnd"/>
-      <w:r>
-        <w:rPr>
-          <w:rFonts w:ascii="Times New Roman" w:hAnsi="Times New Roman" w:cs="Times New Roman"/>
-          <w:b/>
-          <w:bCs/>
-          <w:sz w:val="24"/>
-          <w:szCs w:val="24"/>
-        </w:rPr>
-        <w:t>'</w:t>
+        <w:t xml:space="preserve">Each consumer present in a group reads data directly from the exclusive partitions. In case, the number of consumers </w:t>
+      </w:r>
+      <w:proofErr w:type="gramStart"/>
+      <w:r>
+        <w:rPr>
+          <w:rFonts w:ascii="Times New Roman" w:hAnsi="Times New Roman" w:cs="Times New Roman"/>
+          <w:sz w:val="24"/>
+          <w:szCs w:val="24"/>
+        </w:rPr>
+        <w:t>are</w:t>
+      </w:r>
+      <w:proofErr w:type="gramEnd"/>
+      <w:r>
+        <w:rPr>
+          <w:rFonts w:ascii="Times New Roman" w:hAnsi="Times New Roman" w:cs="Times New Roman"/>
+          <w:sz w:val="24"/>
+          <w:szCs w:val="24"/>
+        </w:rPr>
+        <w:t xml:space="preserve"> more than the number of partitions, some of the consumers will be in an inactive state. Somehow, if we lose any active consumer within the group then the inactive one can takeover and will come in an active state to read the data.roup automatically use a </w:t>
+      </w:r>
+      <w:r>
+        <w:rPr>
+          <w:rFonts w:ascii="Times New Roman" w:hAnsi="Times New Roman" w:cs="Times New Roman"/>
+          <w:b/>
+          <w:bCs/>
+          <w:sz w:val="24"/>
+          <w:szCs w:val="24"/>
+        </w:rPr>
+        <w:t>'GroupCoordinator'</w:t>
       </w:r>
       <w:r>
         <w:rPr>
@@ -726,29 +778,7 @@
           <w:sz w:val="24"/>
           <w:szCs w:val="24"/>
         </w:rPr>
-        <w:t>'</w:t>
-      </w:r>
-      <w:proofErr w:type="spellStart"/>
-      <w:r>
-        <w:rPr>
-          <w:rFonts w:ascii="Times New Roman" w:hAnsi="Times New Roman" w:cs="Times New Roman"/>
-          <w:b/>
-          <w:bCs/>
-          <w:sz w:val="24"/>
-          <w:szCs w:val="24"/>
-        </w:rPr>
-        <w:t>ConsumerCoordinator</w:t>
-      </w:r>
-      <w:proofErr w:type="spellEnd"/>
-      <w:r>
-        <w:rPr>
-          <w:rFonts w:ascii="Times New Roman" w:hAnsi="Times New Roman" w:cs="Times New Roman"/>
-          <w:b/>
-          <w:bCs/>
-          <w:sz w:val="24"/>
-          <w:szCs w:val="24"/>
-        </w:rPr>
-        <w:t>'</w:t>
+        <w:t>'ConsumerCoordinator'</w:t>
       </w:r>
       <w:r>
         <w:rPr>
@@ -906,7 +936,6 @@
         </w:rPr>
         <w:t xml:space="preserve"> </w:t>
       </w:r>
-      <w:proofErr w:type="spellStart"/>
       <w:r>
         <w:rPr>
           <w:rFonts w:ascii="Times New Roman" w:hAnsi="Times New Roman" w:cs="Times New Roman"/>
@@ -917,7 +946,6 @@
         </w:rPr>
         <w:t>ZooKeeper</w:t>
       </w:r>
-      <w:proofErr w:type="spellEnd"/>
     </w:p>
     <w:p>
       <w:pPr>
@@ -938,18 +966,8 @@
           <w:sz w:val="24"/>
           <w:szCs w:val="24"/>
         </w:rPr>
-        <w:t>zookeeper-server-start.bat config\</w:t>
-      </w:r>
-      <w:proofErr w:type="spellStart"/>
-      <w:r>
-        <w:rPr>
-          <w:rFonts w:ascii="Times New Roman" w:hAnsi="Times New Roman" w:cs="Times New Roman"/>
-          <w:sz w:val="24"/>
-          <w:szCs w:val="24"/>
-        </w:rPr>
-        <w:t>zookeeper.properties</w:t>
-      </w:r>
-      <w:proofErr w:type="spellEnd"/>
+        <w:t>zookeeper-server-start.bat config\zookeeper.properties</w:t>
+      </w:r>
     </w:p>
     <w:p>
       <w:pPr>
@@ -979,73 +997,54 @@
           <w:sz w:val="24"/>
           <w:szCs w:val="24"/>
         </w:rPr>
-        <w:t>afka-topics.bat -zookeeper localhost:2181 -topic &lt;</w:t>
-      </w:r>
-      <w:proofErr w:type="spellStart"/>
-      <w:r>
-        <w:rPr>
-          <w:rFonts w:ascii="Times New Roman" w:hAnsi="Times New Roman" w:cs="Times New Roman"/>
-          <w:sz w:val="24"/>
-          <w:szCs w:val="24"/>
-        </w:rPr>
-        <w:t>topic_name</w:t>
-      </w:r>
-      <w:proofErr w:type="spellEnd"/>
-      <w:r>
-        <w:rPr>
-          <w:rFonts w:ascii="Times New Roman" w:hAnsi="Times New Roman" w:cs="Times New Roman"/>
-          <w:sz w:val="24"/>
-          <w:szCs w:val="24"/>
-        </w:rPr>
-        <w:t>&gt; --create --partitions &lt;value&gt; --replication &lt;value&gt;</w:t>
-      </w:r>
-    </w:p>
-    <w:p>
-      <w:pPr>
-        <w:rPr>
-          <w:rFonts w:ascii="Times New Roman" w:hAnsi="Times New Roman" w:cs="Times New Roman"/>
-          <w:sz w:val="24"/>
-          <w:szCs w:val="24"/>
-        </w:rPr>
-      </w:pPr>
-    </w:p>
-    <w:p>
-      <w:pPr>
-        <w:rPr>
-          <w:rFonts w:ascii="Times New Roman" w:hAnsi="Times New Roman" w:cs="Times New Roman"/>
-          <w:sz w:val="24"/>
-          <w:szCs w:val="24"/>
-        </w:rPr>
-      </w:pPr>
-    </w:p>
-    <w:p>
-      <w:pPr>
-        <w:rPr>
-          <w:rFonts w:ascii="Times New Roman" w:hAnsi="Times New Roman" w:cs="Times New Roman"/>
-          <w:sz w:val="24"/>
-          <w:szCs w:val="24"/>
-        </w:rPr>
-      </w:pPr>
-    </w:p>
-    <w:p>
-      <w:pPr>
-        <w:rPr>
-          <w:rFonts w:ascii="Times New Roman" w:hAnsi="Times New Roman" w:cs="Times New Roman"/>
-          <w:b/>
-          <w:bCs/>
-          <w:sz w:val="24"/>
-          <w:szCs w:val="24"/>
-        </w:rPr>
-      </w:pPr>
-      <w:r>
-        <w:rPr>
-          <w:rFonts w:ascii="Times New Roman" w:hAnsi="Times New Roman" w:cs="Times New Roman"/>
-          <w:b/>
-          <w:bCs/>
-          <w:sz w:val="24"/>
-          <w:szCs w:val="24"/>
-        </w:rPr>
-        <w:lastRenderedPageBreak/>
+        <w:t>afka-topics.bat -zookeeper localhost:2181 -topic &lt;topic_name&gt; --create --partitions &lt;value&gt; --replication &lt;value&gt;</w:t>
+      </w:r>
+    </w:p>
+    <w:p>
+      <w:pPr>
+        <w:rPr>
+          <w:rFonts w:ascii="Times New Roman" w:hAnsi="Times New Roman" w:cs="Times New Roman"/>
+          <w:sz w:val="24"/>
+          <w:szCs w:val="24"/>
+        </w:rPr>
+      </w:pPr>
+    </w:p>
+    <w:p>
+      <w:pPr>
+        <w:rPr>
+          <w:rFonts w:ascii="Times New Roman" w:hAnsi="Times New Roman" w:cs="Times New Roman"/>
+          <w:sz w:val="24"/>
+          <w:szCs w:val="24"/>
+        </w:rPr>
+      </w:pPr>
+    </w:p>
+    <w:p>
+      <w:pPr>
+        <w:rPr>
+          <w:rFonts w:ascii="Times New Roman" w:hAnsi="Times New Roman" w:cs="Times New Roman"/>
+          <w:sz w:val="24"/>
+          <w:szCs w:val="24"/>
+        </w:rPr>
+      </w:pPr>
+    </w:p>
+    <w:p>
+      <w:pPr>
+        <w:rPr>
+          <w:rFonts w:ascii="Times New Roman" w:hAnsi="Times New Roman" w:cs="Times New Roman"/>
+          <w:b/>
+          <w:bCs/>
+          <w:sz w:val="24"/>
+          <w:szCs w:val="24"/>
+        </w:rPr>
+      </w:pPr>
+      <w:r>
+        <w:rPr>
+          <w:rFonts w:ascii="Times New Roman" w:hAnsi="Times New Roman" w:cs="Times New Roman"/>
+          <w:b/>
+          <w:bCs/>
+          <w:sz w:val="24"/>
+          <w:szCs w:val="24"/>
+        </w:rPr>
         <w:t>Spring boot with Kafka</w:t>
       </w:r>
     </w:p>
@@ -1120,7 +1119,6 @@
           <w:szCs w:val="24"/>
         </w:rPr>
       </w:pPr>
-      <w:proofErr w:type="spellStart"/>
       <w:r>
         <w:rPr>
           <w:rFonts w:ascii="Times New Roman" w:hAnsi="Times New Roman" w:cs="Times New Roman"/>
@@ -1131,7 +1129,6 @@
         </w:rPr>
         <w:t>ProducerFactory</w:t>
       </w:r>
-      <w:proofErr w:type="spellEnd"/>
       <w:r>
         <w:rPr>
           <w:rFonts w:ascii="Times New Roman" w:hAnsi="Times New Roman" w:cs="Times New Roman"/>
@@ -1154,7 +1151,6 @@
           <w:szCs w:val="24"/>
         </w:rPr>
       </w:pPr>
-      <w:proofErr w:type="spellStart"/>
       <w:r>
         <w:rPr>
           <w:rFonts w:ascii="Times New Roman" w:hAnsi="Times New Roman" w:cs="Times New Roman"/>
@@ -1165,7 +1161,6 @@
         </w:rPr>
         <w:t>KafkaTemplate</w:t>
       </w:r>
-      <w:proofErr w:type="spellEnd"/>
       <w:r>
         <w:rPr>
           <w:rFonts w:ascii="Times New Roman" w:hAnsi="Times New Roman" w:cs="Times New Roman"/>
@@ -1356,53 +1351,23 @@
           <w:szCs w:val="24"/>
         </w:rPr>
       </w:pPr>
-      <w:proofErr w:type="spellStart"/>
-      <w:r>
-        <w:rPr>
-          <w:rFonts w:ascii="Times New Roman" w:hAnsi="Times New Roman" w:cs="Times New Roman"/>
-          <w:b/>
-          <w:bCs/>
-          <w:sz w:val="24"/>
-          <w:szCs w:val="24"/>
-        </w:rPr>
-        <w:t>ConcurrentKafkaListenerContainerFactory</w:t>
-      </w:r>
-      <w:proofErr w:type="spellEnd"/>
-      <w:r>
-        <w:rPr>
-          <w:rFonts w:ascii="Times New Roman" w:hAnsi="Times New Roman" w:cs="Times New Roman"/>
-          <w:b/>
-          <w:bCs/>
-          <w:sz w:val="24"/>
-          <w:szCs w:val="24"/>
-        </w:rPr>
-        <w:t>-</w:t>
-      </w:r>
-      <w:r>
-        <w:rPr>
-          <w:rFonts w:ascii="Times New Roman" w:hAnsi="Times New Roman" w:cs="Times New Roman"/>
-          <w:sz w:val="24"/>
-          <w:szCs w:val="24"/>
-        </w:rPr>
-        <w:t xml:space="preserve">The </w:t>
-      </w:r>
-      <w:proofErr w:type="spellStart"/>
-      <w:r>
-        <w:rPr>
-          <w:rFonts w:ascii="Times New Roman" w:hAnsi="Times New Roman" w:cs="Times New Roman"/>
-          <w:sz w:val="24"/>
-          <w:szCs w:val="24"/>
-        </w:rPr>
-        <w:t>KafkaListenerContainer</w:t>
-      </w:r>
-      <w:proofErr w:type="spellEnd"/>
-      <w:r>
-        <w:rPr>
-          <w:rFonts w:ascii="Times New Roman" w:hAnsi="Times New Roman" w:cs="Times New Roman"/>
-          <w:sz w:val="24"/>
-          <w:szCs w:val="24"/>
-        </w:rPr>
-        <w:t xml:space="preserve"> receives all the messages from all topics or partitions on a single thread.</w:t>
+      <w:r>
+        <w:rPr>
+          <w:rFonts w:ascii="Times New Roman" w:hAnsi="Times New Roman" w:cs="Times New Roman"/>
+          <w:b/>
+          <w:bCs/>
+          <w:sz w:val="24"/>
+          <w:szCs w:val="24"/>
+        </w:rPr>
+        <w:t>ConcurrentKafkaListenerContainerFactory-</w:t>
+      </w:r>
+      <w:r>
+        <w:rPr>
+          <w:rFonts w:ascii="Times New Roman" w:hAnsi="Times New Roman" w:cs="Times New Roman"/>
+          <w:sz w:val="24"/>
+          <w:szCs w:val="24"/>
+        </w:rPr>
+        <w:t>The KafkaListenerContainer receives all the messages from all topics or partitions on a single thread.</w:t>
       </w:r>
     </w:p>
     <w:p>
@@ -1426,66 +1391,26 @@
           <w:sz w:val="24"/>
           <w:szCs w:val="24"/>
         </w:rPr>
-        <w:t>@</w:t>
-      </w:r>
-      <w:proofErr w:type="spellStart"/>
-      <w:r>
-        <w:rPr>
-          <w:rFonts w:ascii="Times New Roman" w:hAnsi="Times New Roman" w:cs="Times New Roman"/>
-          <w:b/>
-          <w:bCs/>
-          <w:sz w:val="24"/>
-          <w:szCs w:val="24"/>
-        </w:rPr>
-        <w:t>KafkaListener</w:t>
-      </w:r>
-      <w:proofErr w:type="spellEnd"/>
-      <w:r>
-        <w:rPr>
-          <w:rFonts w:ascii="Times New Roman" w:hAnsi="Times New Roman" w:cs="Times New Roman"/>
-          <w:sz w:val="24"/>
-          <w:szCs w:val="24"/>
-        </w:rPr>
-        <w:t xml:space="preserve"> </w:t>
-      </w:r>
-      <w:r>
-        <w:rPr>
-          <w:rFonts w:ascii="Times New Roman" w:hAnsi="Times New Roman" w:cs="Times New Roman"/>
-          <w:sz w:val="24"/>
-          <w:szCs w:val="24"/>
-        </w:rPr>
-        <w:t>t</w:t>
-      </w:r>
-      <w:r>
-        <w:rPr>
-          <w:rFonts w:ascii="Times New Roman" w:hAnsi="Times New Roman" w:cs="Times New Roman"/>
-          <w:sz w:val="24"/>
-          <w:szCs w:val="24"/>
-        </w:rPr>
-        <w:t xml:space="preserve">o use this annotation we should add the </w:t>
-      </w:r>
-      <w:r>
-        <w:rPr>
-          <w:rFonts w:ascii="Times New Roman" w:hAnsi="Times New Roman" w:cs="Times New Roman"/>
-          <w:b/>
-          <w:bCs/>
-          <w:sz w:val="24"/>
-          <w:szCs w:val="24"/>
-        </w:rPr>
-        <w:t>@</w:t>
-      </w:r>
-      <w:proofErr w:type="spellStart"/>
-      <w:r>
-        <w:rPr>
-          <w:rFonts w:ascii="Times New Roman" w:hAnsi="Times New Roman" w:cs="Times New Roman"/>
-          <w:b/>
-          <w:bCs/>
-          <w:sz w:val="24"/>
-          <w:szCs w:val="24"/>
-        </w:rPr>
-        <w:t>EnableKafka</w:t>
-      </w:r>
-      <w:proofErr w:type="spellEnd"/>
+        <w:t>@KafkaListener</w:t>
+      </w:r>
+      <w:r>
+        <w:rPr>
+          <w:rFonts w:ascii="Times New Roman" w:hAnsi="Times New Roman" w:cs="Times New Roman"/>
+          <w:sz w:val="24"/>
+          <w:szCs w:val="24"/>
+        </w:rPr>
+        <w:t xml:space="preserve"> to use this annotation we should add the </w:t>
+      </w:r>
+      <w:r>
+        <w:rPr>
+          <w:rFonts w:ascii="Times New Roman" w:hAnsi="Times New Roman" w:cs="Times New Roman"/>
+          <w:b/>
+          <w:bCs/>
+          <w:sz w:val="24"/>
+          <w:szCs w:val="24"/>
+        </w:rPr>
+        <w:t>@EnableKafka</w:t>
+      </w:r>
       <w:r>
         <w:rPr>
           <w:rFonts w:ascii="Times New Roman" w:hAnsi="Times New Roman" w:cs="Times New Roman"/>
@@ -1532,43 +1457,8 @@
           <w:sz w:val="24"/>
           <w:szCs w:val="24"/>
         </w:rPr>
-        <w:t>We can also use the @</w:t>
-      </w:r>
-      <w:proofErr w:type="spellStart"/>
-      <w:r>
-        <w:rPr>
-          <w:rFonts w:ascii="Times New Roman" w:hAnsi="Times New Roman" w:cs="Times New Roman"/>
-          <w:sz w:val="24"/>
-          <w:szCs w:val="24"/>
-        </w:rPr>
-        <w:t>KafkaListener</w:t>
-      </w:r>
-      <w:proofErr w:type="spellEnd"/>
-      <w:r>
-        <w:rPr>
-          <w:rFonts w:ascii="Times New Roman" w:hAnsi="Times New Roman" w:cs="Times New Roman"/>
-          <w:sz w:val="24"/>
-          <w:szCs w:val="24"/>
-        </w:rPr>
-        <w:t xml:space="preserve"> annotation at class level. If we do so, we need to specify @</w:t>
-      </w:r>
-      <w:proofErr w:type="spellStart"/>
-      <w:r>
-        <w:rPr>
-          <w:rFonts w:ascii="Times New Roman" w:hAnsi="Times New Roman" w:cs="Times New Roman"/>
-          <w:sz w:val="24"/>
-          <w:szCs w:val="24"/>
-        </w:rPr>
-        <w:t>KafkaHandler</w:t>
-      </w:r>
-      <w:proofErr w:type="spellEnd"/>
-      <w:r>
-        <w:rPr>
-          <w:rFonts w:ascii="Times New Roman" w:hAnsi="Times New Roman" w:cs="Times New Roman"/>
-          <w:sz w:val="24"/>
-          <w:szCs w:val="24"/>
-        </w:rPr>
-        <w:t xml:space="preserve"> at the method level.</w:t>
+        <w:lastRenderedPageBreak/>
+        <w:t>We can also use the @KafkaListener annotation at class level. If we do so, we need to specify @KafkaHandler at the method level.</w:t>
       </w:r>
     </w:p>
     <w:p>
@@ -1592,41 +1482,23 @@
         </w:rPr>
         <w:t>@</w:t>
       </w:r>
-      <w:proofErr w:type="spellStart"/>
-      <w:r>
-        <w:rPr>
-          <w:rFonts w:ascii="Times New Roman" w:hAnsi="Times New Roman" w:cs="Times New Roman"/>
-          <w:sz w:val="24"/>
-          <w:szCs w:val="24"/>
-        </w:rPr>
-        <w:t>KafkaHandler</w:t>
-      </w:r>
-      <w:proofErr w:type="spellEnd"/>
-      <w:r>
-        <w:rPr>
-          <w:rFonts w:ascii="Times New Roman" w:hAnsi="Times New Roman" w:cs="Times New Roman"/>
-          <w:sz w:val="24"/>
-          <w:szCs w:val="24"/>
-        </w:rPr>
-        <w:t>(</w:t>
-      </w:r>
-      <w:proofErr w:type="spellStart"/>
-      <w:r>
-        <w:rPr>
-          <w:rFonts w:ascii="Times New Roman" w:hAnsi="Times New Roman" w:cs="Times New Roman"/>
-          <w:sz w:val="24"/>
-          <w:szCs w:val="24"/>
-        </w:rPr>
-        <w:t>isDefault</w:t>
-      </w:r>
-      <w:proofErr w:type="spellEnd"/>
-      <w:r>
-        <w:rPr>
-          <w:rFonts w:ascii="Times New Roman" w:hAnsi="Times New Roman" w:cs="Times New Roman"/>
-          <w:sz w:val="24"/>
-          <w:szCs w:val="24"/>
-        </w:rPr>
-        <w:t xml:space="preserve"> = true)</w:t>
+      <w:proofErr w:type="gramStart"/>
+      <w:r>
+        <w:rPr>
+          <w:rFonts w:ascii="Times New Roman" w:hAnsi="Times New Roman" w:cs="Times New Roman"/>
+          <w:sz w:val="24"/>
+          <w:szCs w:val="24"/>
+        </w:rPr>
+        <w:t>KafkaHandler(</w:t>
+      </w:r>
+      <w:proofErr w:type="gramEnd"/>
+      <w:r>
+        <w:rPr>
+          <w:rFonts w:ascii="Times New Roman" w:hAnsi="Times New Roman" w:cs="Times New Roman"/>
+          <w:sz w:val="24"/>
+          <w:szCs w:val="24"/>
+        </w:rPr>
+        <w:t>isDefault = true)</w:t>
       </w:r>
     </w:p>
     <w:p>
@@ -1648,67 +1520,28 @@
           <w:sz w:val="24"/>
           <w:szCs w:val="24"/>
         </w:rPr>
-        <w:lastRenderedPageBreak/>
-        <w:t xml:space="preserve">It will </w:t>
-      </w:r>
-      <w:r>
-        <w:rPr>
-          <w:rFonts w:ascii="Times New Roman" w:hAnsi="Times New Roman" w:cs="Times New Roman"/>
-          <w:sz w:val="24"/>
-          <w:szCs w:val="24"/>
-        </w:rPr>
-        <w:t>try</w:t>
-      </w:r>
-      <w:r>
-        <w:rPr>
-          <w:rFonts w:ascii="Times New Roman" w:hAnsi="Times New Roman" w:cs="Times New Roman"/>
-          <w:sz w:val="24"/>
-          <w:szCs w:val="24"/>
-        </w:rPr>
-        <w:t xml:space="preserve"> to match that type against the method signatures to find out which method to call.</w:t>
-      </w:r>
-    </w:p>
-    <w:p>
-      <w:pPr>
-        <w:rPr>
-          <w:rFonts w:ascii="Times New Roman" w:hAnsi="Times New Roman" w:cs="Times New Roman"/>
-          <w:b/>
-          <w:bCs/>
-          <w:sz w:val="24"/>
-          <w:szCs w:val="24"/>
-        </w:rPr>
-      </w:pPr>
-      <w:r>
-        <w:rPr>
-          <w:rFonts w:ascii="Times New Roman" w:hAnsi="Times New Roman" w:cs="Times New Roman"/>
-          <w:b/>
-          <w:bCs/>
-          <w:sz w:val="24"/>
-          <w:szCs w:val="24"/>
-        </w:rPr>
-        <w:t>@</w:t>
-      </w:r>
-      <w:proofErr w:type="spellStart"/>
-      <w:r>
-        <w:rPr>
-          <w:rFonts w:ascii="Times New Roman" w:hAnsi="Times New Roman" w:cs="Times New Roman"/>
-          <w:b/>
-          <w:bCs/>
-          <w:sz w:val="24"/>
-          <w:szCs w:val="24"/>
-        </w:rPr>
-        <w:t>KafkaListener</w:t>
-      </w:r>
-      <w:proofErr w:type="spellEnd"/>
-      <w:r>
-        <w:rPr>
-          <w:rFonts w:ascii="Times New Roman" w:hAnsi="Times New Roman" w:cs="Times New Roman"/>
-          <w:b/>
-          <w:bCs/>
-          <w:sz w:val="24"/>
-          <w:szCs w:val="24"/>
-        </w:rPr>
-        <w:t xml:space="preserve"> attributes</w:t>
+        <w:t>It will try to match that type against the method signatures to find out which method to call.</w:t>
+      </w:r>
+    </w:p>
+    <w:p>
+      <w:pPr>
+        <w:rPr>
+          <w:rFonts w:ascii="Times New Roman" w:hAnsi="Times New Roman" w:cs="Times New Roman"/>
+          <w:b/>
+          <w:bCs/>
+          <w:sz w:val="24"/>
+          <w:szCs w:val="24"/>
+        </w:rPr>
+      </w:pPr>
+      <w:r>
+        <w:rPr>
+          <w:rFonts w:ascii="Times New Roman" w:hAnsi="Times New Roman" w:cs="Times New Roman"/>
+          <w:b/>
+          <w:bCs/>
+          <w:sz w:val="24"/>
+          <w:szCs w:val="24"/>
+        </w:rPr>
+        <w:t>@KafkaListener attributes</w:t>
       </w:r>
     </w:p>
     <w:p>
@@ -1746,7 +1579,6 @@
           <w:szCs w:val="24"/>
         </w:rPr>
       </w:pPr>
-      <w:proofErr w:type="spellStart"/>
       <w:r>
         <w:rPr>
           <w:rFonts w:ascii="Times New Roman" w:hAnsi="Times New Roman" w:cs="Times New Roman"/>
@@ -1755,7 +1587,6 @@
         </w:rPr>
         <w:t>groupId</w:t>
       </w:r>
-      <w:proofErr w:type="spellEnd"/>
     </w:p>
     <w:p>
       <w:pPr>
@@ -1770,7 +1601,6 @@
           <w:szCs w:val="24"/>
         </w:rPr>
       </w:pPr>
-      <w:proofErr w:type="spellStart"/>
       <w:r>
         <w:rPr>
           <w:rFonts w:ascii="Times New Roman" w:hAnsi="Times New Roman" w:cs="Times New Roman"/>
@@ -1779,7 +1609,6 @@
         </w:rPr>
         <w:t>topicPartitions</w:t>
       </w:r>
-      <w:proofErr w:type="spellEnd"/>
     </w:p>
     <w:p>
       <w:pPr>
@@ -1838,8 +1667,6 @@
           <w:szCs w:val="24"/>
         </w:rPr>
       </w:pPr>
-      <w:bookmarkStart w:id="0" w:name="_GoBack"/>
-      <w:bookmarkEnd w:id="0"/>
     </w:p>
     <w:p>
       <w:pPr>
@@ -1961,18 +1788,8 @@
           <w:sz w:val="24"/>
           <w:szCs w:val="24"/>
         </w:rPr>
-        <w:t xml:space="preserve">kafka-topics.bat --create --zookeeper localhost:2181 --replication-factor 1 --partitions 1 --topic </w:t>
-      </w:r>
-      <w:proofErr w:type="spellStart"/>
-      <w:r>
-        <w:rPr>
-          <w:rFonts w:ascii="Times New Roman" w:hAnsi="Times New Roman" w:cs="Times New Roman"/>
-          <w:sz w:val="24"/>
-          <w:szCs w:val="24"/>
-        </w:rPr>
-        <w:t>Kafka_Example</w:t>
-      </w:r>
-      <w:proofErr w:type="spellEnd"/>
+        <w:t>kafka-topics.bat --create --zookeeper localhost:2181 --replication-factor 1 --partitions 1 --topic Kafka_Example</w:t>
+      </w:r>
     </w:p>
     <w:p>
       <w:pPr>
@@ -1993,25 +1810,7 @@
           <w:sz w:val="24"/>
           <w:szCs w:val="24"/>
         </w:rPr>
-        <w:t xml:space="preserve">kafka-console-consumer.bat --bootstrap-server localhost:9092 --topic </w:t>
-      </w:r>
-      <w:proofErr w:type="spellStart"/>
-      <w:r>
-        <w:rPr>
-          <w:rFonts w:ascii="Times New Roman" w:hAnsi="Times New Roman" w:cs="Times New Roman"/>
-          <w:sz w:val="24"/>
-          <w:szCs w:val="24"/>
-        </w:rPr>
-        <w:t>Kafka_Example</w:t>
-      </w:r>
-      <w:proofErr w:type="spellEnd"/>
-      <w:r>
-        <w:rPr>
-          <w:rFonts w:ascii="Times New Roman" w:hAnsi="Times New Roman" w:cs="Times New Roman"/>
-          <w:sz w:val="24"/>
-          <w:szCs w:val="24"/>
-        </w:rPr>
-        <w:t xml:space="preserve"> --from-beginning</w:t>
+        <w:t>kafka-console-consumer.bat --bootstrap-server localhost:9092 --topic Kafka_Example --from-beginning</w:t>
       </w:r>
     </w:p>
     <w:p>
@@ -2033,18 +1832,8 @@
           <w:sz w:val="24"/>
           <w:szCs w:val="24"/>
         </w:rPr>
-        <w:t xml:space="preserve">kafka-console-producer.bat --broker-list localhost:9092 --topic </w:t>
-      </w:r>
-      <w:proofErr w:type="spellStart"/>
-      <w:r>
-        <w:rPr>
-          <w:rFonts w:ascii="Times New Roman" w:hAnsi="Times New Roman" w:cs="Times New Roman"/>
-          <w:sz w:val="24"/>
-          <w:szCs w:val="24"/>
-        </w:rPr>
-        <w:t>Kafka_Example_json</w:t>
-      </w:r>
-      <w:proofErr w:type="spellEnd"/>
+        <w:t>kafka-console-producer.bat --broker-list localhost:9092 --topic Kafka_Example_json</w:t>
+      </w:r>
     </w:p>
     <w:p>
       <w:pPr>
@@ -4580,18 +4369,18 @@
 </file>
 
 <file path=customXml/item1.xml><?xml version="1.0" encoding="utf-8"?>
-<p:properties xmlns:p="http://schemas.microsoft.com/office/2006/metadata/properties" xmlns:xsi="http://www.w3.org/2001/XMLSchema-instance" xmlns:pc="http://schemas.microsoft.com/office/infopath/2007/PartnerControls">
-  <documentManagement/>
-</p:properties>
-</file>
-
-<file path=customXml/item2.xml><?xml version="1.0" encoding="utf-8"?>
 <?mso-contentType ?>
 <FormTemplates xmlns="http://schemas.microsoft.com/sharepoint/v3/contenttype/forms">
   <Display>DocumentLibraryForm</Display>
   <Edit>DocumentLibraryForm</Edit>
   <New>DocumentLibraryForm</New>
 </FormTemplates>
+</file>
+
+<file path=customXml/item2.xml><?xml version="1.0" encoding="utf-8"?>
+<p:properties xmlns:p="http://schemas.microsoft.com/office/2006/metadata/properties" xmlns:xsi="http://www.w3.org/2001/XMLSchema-instance" xmlns:pc="http://schemas.microsoft.com/office/infopath/2007/PartnerControls">
+  <documentManagement/>
+</p:properties>
 </file>
 
 <file path=customXml/item3.xml><?xml version="1.0" encoding="utf-8"?>
@@ -4806,18 +4595,18 @@
 </file>
 
 <file path=customXml/itemProps1.xml><?xml version="1.0" encoding="utf-8"?>
-<ds:datastoreItem xmlns:ds="http://schemas.openxmlformats.org/officeDocument/2006/customXml" ds:itemID="{9D12CF03-D27A-4FC9-8D28-DF32873ABE8F}">
+<ds:datastoreItem xmlns:ds="http://schemas.openxmlformats.org/officeDocument/2006/customXml" ds:itemID="{8CC595C0-7D5E-4289-9EE1-77D6990F8B27}">
   <ds:schemaRefs>
-    <ds:schemaRef ds:uri="http://schemas.microsoft.com/office/2006/metadata/properties"/>
-    <ds:schemaRef ds:uri="http://schemas.microsoft.com/office/infopath/2007/PartnerControls"/>
+    <ds:schemaRef ds:uri="http://schemas.microsoft.com/sharepoint/v3/contenttype/forms"/>
   </ds:schemaRefs>
 </ds:datastoreItem>
 </file>
 
 <file path=customXml/itemProps2.xml><?xml version="1.0" encoding="utf-8"?>
-<ds:datastoreItem xmlns:ds="http://schemas.openxmlformats.org/officeDocument/2006/customXml" ds:itemID="{8CC595C0-7D5E-4289-9EE1-77D6990F8B27}">
+<ds:datastoreItem xmlns:ds="http://schemas.openxmlformats.org/officeDocument/2006/customXml" ds:itemID="{9D12CF03-D27A-4FC9-8D28-DF32873ABE8F}">
   <ds:schemaRefs>
-    <ds:schemaRef ds:uri="http://schemas.microsoft.com/sharepoint/v3/contenttype/forms"/>
+    <ds:schemaRef ds:uri="http://schemas.microsoft.com/office/2006/metadata/properties"/>
+    <ds:schemaRef ds:uri="http://schemas.microsoft.com/office/infopath/2007/PartnerControls"/>
   </ds:schemaRefs>
 </ds:datastoreItem>
 </file>
